--- a/Projects/proj4-gene-seq-alignment/Project 4 WriteUp.docx
+++ b/Projects/proj4-gene-seq-alignment/Project 4 WriteUp.docx
@@ -44,35 +44,51 @@
           <w:sz w:val="22"/>
           <w:szCs w:val="22"/>
         </w:rPr>
-        <w:t>The unrestricted algorithm starts by initializing an array of size n+1 * m+1, (which is O(n+1 * m+1), but as n and m get bigger and bigger the +1 becomes so small in comparison that we can simplify to O(nm)) which takes O(nm) time and O(nm) space. This is the only substantial space that we initialize in the algorithm, as all other parts of our algorithm only take O(1) space when making a single variable. Later, we concatenate the sequences as strings, which takes O(m)</w:t>
-      </w:r>
-      <w:r>
-        <w:rPr>
-          <w:sz w:val="22"/>
-          <w:szCs w:val="22"/>
-        </w:rPr>
-        <w:t xml:space="preserve"> or O(n)</w:t>
-      </w:r>
-      <w:r>
-        <w:rPr>
-          <w:sz w:val="22"/>
-          <w:szCs w:val="22"/>
-        </w:rPr>
-        <w:t xml:space="preserve"> space, depending on which input is longer</w:t>
-      </w:r>
-      <w:r>
-        <w:rPr>
-          <w:sz w:val="22"/>
-          <w:szCs w:val="22"/>
-        </w:rPr>
-        <w:t xml:space="preserve"> as our ending </w:t>
-      </w:r>
-      <w:r>
-        <w:rPr>
-          <w:sz w:val="22"/>
-          <w:szCs w:val="22"/>
-        </w:rPr>
-        <w:t xml:space="preserve">strings will be length of the longest string. This is small in comparison to O(nm) space of the 2d array, so we can ignore this. </w:t>
+        <w:t>The unrestricted algorithm starts by initializing an array of size n+1 * m+1, (which is O(n+1 * m+1), but as n and m get bigger and bigger the +1 becomes so small in comparison that we can simplify to O(nm)) which takes O(nm) time and O(nm) space. This is the only substantial space that we initialize in the algorithm, as all other parts of our algorithm only take O(1) space when making a single variable. Later, we concatenate the sequences as strings, which takes O(</w:t>
+      </w:r>
+      <w:proofErr w:type="spellStart"/>
+      <w:r>
+        <w:rPr>
+          <w:sz w:val="22"/>
+          <w:szCs w:val="22"/>
+        </w:rPr>
+        <w:t>m</w:t>
+      </w:r>
+      <w:r>
+        <w:rPr>
+          <w:sz w:val="22"/>
+          <w:szCs w:val="22"/>
+        </w:rPr>
+        <w:t>+</w:t>
+      </w:r>
+      <w:r>
+        <w:rPr>
+          <w:sz w:val="22"/>
+          <w:szCs w:val="22"/>
+        </w:rPr>
+        <w:t>n</w:t>
+      </w:r>
+      <w:proofErr w:type="spellEnd"/>
+      <w:r>
+        <w:rPr>
+          <w:sz w:val="22"/>
+          <w:szCs w:val="22"/>
+        </w:rPr>
+        <w:t>) space,</w:t>
+      </w:r>
+      <w:r>
+        <w:rPr>
+          <w:sz w:val="22"/>
+          <w:szCs w:val="22"/>
+        </w:rPr>
+        <w:t xml:space="preserve"> which simplifies to either O(n) or O(m) space</w:t>
+      </w:r>
+      <w:r>
+        <w:rPr>
+          <w:sz w:val="22"/>
+          <w:szCs w:val="22"/>
+        </w:rPr>
+        <w:t xml:space="preserve"> depending on which input is longer as our ending strings will be length of the longest string. This is small in comparison to O(nm) space of the 2d array, so we can ignore this. </w:t>
       </w:r>
     </w:p>
     <w:p>
@@ -88,21 +104,51 @@
           <w:szCs w:val="22"/>
         </w:rPr>
         <w:tab/>
-        <w:t>Apart from initializing the 2d array, we then loop through each element, each taking O(1) time to determine the minimum value from its neighbors, which leaves us with n*m elements each with O(1) time. This leaves us with another O(nm) time chunk, but when added together to get O(2nm), we simplify to O(nm). When concatenating the strings at the end, our time complexity is O(m) or O(n)</w:t>
-      </w:r>
-      <w:r>
-        <w:rPr>
-          <w:sz w:val="22"/>
-          <w:szCs w:val="22"/>
-        </w:rPr>
-        <w:t xml:space="preserve">, as we traverse all the way to the origin of our 2d matrix of size n*m. </w:t>
-      </w:r>
-      <w:r>
-        <w:rPr>
-          <w:sz w:val="22"/>
-          <w:szCs w:val="22"/>
-        </w:rPr>
-        <w:t>By comparison, these times are small when compared to O(nm), so we are left with only O(nm) time complexity and O(nm) space complexity.</w:t>
+        <w:t>Apart from initializing the 2d array, we then loop through each element, each taking O(1) time to determine the minimum value from its neighbors, which leaves us with n*m elements each with O(1) time. This leaves us with another O(nm) time chunk, but when added together to get O(2nm), we simplify to O(nm). When concatenating the strings at the end, our time complexity is O(</w:t>
+      </w:r>
+      <w:proofErr w:type="spellStart"/>
+      <w:r>
+        <w:rPr>
+          <w:sz w:val="22"/>
+          <w:szCs w:val="22"/>
+        </w:rPr>
+        <w:t>m</w:t>
+      </w:r>
+      <w:r>
+        <w:rPr>
+          <w:sz w:val="22"/>
+          <w:szCs w:val="22"/>
+        </w:rPr>
+        <w:t>+</w:t>
+      </w:r>
+      <w:r>
+        <w:rPr>
+          <w:sz w:val="22"/>
+          <w:szCs w:val="22"/>
+        </w:rPr>
+        <w:t>n</w:t>
+      </w:r>
+      <w:proofErr w:type="spellEnd"/>
+      <w:r>
+        <w:rPr>
+          <w:sz w:val="22"/>
+          <w:szCs w:val="22"/>
+        </w:rPr>
+        <w:t xml:space="preserve">), </w:t>
+      </w:r>
+      <w:r>
+        <w:rPr>
+          <w:sz w:val="22"/>
+          <w:szCs w:val="22"/>
+        </w:rPr>
+        <w:t xml:space="preserve">which simplifies to either O(n) or O(m) </w:t>
+      </w:r>
+      <w:r>
+        <w:rPr>
+          <w:sz w:val="22"/>
+          <w:szCs w:val="22"/>
+        </w:rPr>
+        <w:t>as we traverse all the way to the origin of our 2d matrix of size n*m. By comparison, these times are small when compared to O(nm), so we are left with only O(nm) time complexity and O(nm) space complexity.</w:t>
       </w:r>
     </w:p>
     <w:p/>
@@ -196,7 +242,44 @@
           <w:sz w:val="22"/>
           <w:szCs w:val="22"/>
         </w:rPr>
-        <w:t>) space. This is the only substantial space that we initialize in the algorithm, as all other parts of our algorithm only take O(1) space when making a single variable. Later, we concatenate the sequences as strings, which takes O(m) or O(n) space, depending on which input is longer as our ending strings will be length of the longest string. This is small in comparison to O(</w:t>
+        <w:t xml:space="preserve">) space. This is the only substantial space that we initialize in the algorithm, as all other parts of our algorithm only take O(1) space when making a single variable. Later, we concatenate the sequences as strings, which takes </w:t>
+      </w:r>
+      <w:r>
+        <w:rPr>
+          <w:sz w:val="22"/>
+          <w:szCs w:val="22"/>
+        </w:rPr>
+        <w:t>O(</w:t>
+      </w:r>
+      <w:proofErr w:type="spellStart"/>
+      <w:r>
+        <w:rPr>
+          <w:sz w:val="22"/>
+          <w:szCs w:val="22"/>
+        </w:rPr>
+        <w:t>m+n</w:t>
+      </w:r>
+      <w:proofErr w:type="spellEnd"/>
+      <w:r>
+        <w:rPr>
+          <w:sz w:val="22"/>
+          <w:szCs w:val="22"/>
+        </w:rPr>
+        <w:t>) space, which simplifies to either O(n) or O(m) space</w:t>
+      </w:r>
+      <w:r>
+        <w:rPr>
+          <w:sz w:val="22"/>
+          <w:szCs w:val="22"/>
+        </w:rPr>
+        <w:t xml:space="preserve"> </w:t>
+      </w:r>
+      <w:r>
+        <w:rPr>
+          <w:sz w:val="22"/>
+          <w:szCs w:val="22"/>
+        </w:rPr>
+        <w:t>depending on which input is longer as our ending strings will be length of the longest string. This is small in comparison to O(</w:t>
       </w:r>
       <w:proofErr w:type="spellStart"/>
       <w:r>
@@ -260,30 +343,14 @@
           <w:sz w:val="22"/>
           <w:szCs w:val="22"/>
         </w:rPr>
-        <w:t>). When concatenating the strings at the end, our time complexity is either O(m) or O(n)</w:t>
-      </w:r>
-      <w:r>
-        <w:rPr>
-          <w:sz w:val="22"/>
-          <w:szCs w:val="22"/>
-        </w:rPr>
-        <w:t xml:space="preserve">, </w:t>
-      </w:r>
-      <w:bookmarkStart w:id="0" w:name="_GoBack"/>
-      <w:bookmarkEnd w:id="0"/>
-      <w:r>
-        <w:rPr>
-          <w:sz w:val="22"/>
-          <w:szCs w:val="22"/>
-        </w:rPr>
-        <w:t xml:space="preserve">as we are traversing our 2d matrix of size k*n all the way back to the origin point. </w:t>
-      </w:r>
-      <w:r>
-        <w:rPr>
-          <w:sz w:val="22"/>
-          <w:szCs w:val="22"/>
-        </w:rPr>
-        <w:t>By comparison, these times are small when compared to O(</w:t>
+        <w:t xml:space="preserve">). When concatenating the strings at the end, our time complexity </w:t>
+      </w:r>
+      <w:r>
+        <w:rPr>
+          <w:sz w:val="22"/>
+          <w:szCs w:val="22"/>
+        </w:rPr>
+        <w:t>is O(</w:t>
       </w:r>
       <w:proofErr w:type="spellStart"/>
       <w:r>
@@ -291,6 +358,29 @@
           <w:sz w:val="22"/>
           <w:szCs w:val="22"/>
         </w:rPr>
+        <w:t>m+n</w:t>
+      </w:r>
+      <w:proofErr w:type="spellEnd"/>
+      <w:r>
+        <w:rPr>
+          <w:sz w:val="22"/>
+          <w:szCs w:val="22"/>
+        </w:rPr>
+        <w:t>), which simplifies to either O(n) or O(m)</w:t>
+      </w:r>
+      <w:r>
+        <w:rPr>
+          <w:sz w:val="22"/>
+          <w:szCs w:val="22"/>
+        </w:rPr>
+        <w:t xml:space="preserve"> as we are traversing our 2d matrix of size k*n all the way back to the origin point. By comparison, these times are small when compared to O(</w:t>
+      </w:r>
+      <w:proofErr w:type="spellStart"/>
+      <w:r>
+        <w:rPr>
+          <w:sz w:val="22"/>
+          <w:szCs w:val="22"/>
+        </w:rPr>
         <w:t>kn</w:t>
       </w:r>
       <w:proofErr w:type="spellEnd"/>
@@ -335,11 +425,21 @@
       </w:r>
     </w:p>
     <w:p/>
-    <w:p/>
-    <w:p/>
-    <w:p/>
-    <w:p/>
-    <w:p/>
+    <w:p>
+      <w:pPr>
+        <w:rPr>
+          <w:sz w:val="22"/>
+          <w:szCs w:val="22"/>
+        </w:rPr>
+      </w:pPr>
+      <w:r>
+        <w:rPr>
+          <w:sz w:val="22"/>
+          <w:szCs w:val="22"/>
+        </w:rPr>
+        <w:t>See code for more analysis on each function’s individual time and complexity</w:t>
+      </w:r>
+    </w:p>
     <w:p/>
     <w:p/>
     <w:p/>
@@ -360,68 +460,57 @@
           <w:sz w:val="28"/>
           <w:szCs w:val="28"/>
         </w:rPr>
-        <w:t>How it works</w:t>
-      </w:r>
-      <w:r>
+        <w:t>How it works:</w:t>
+      </w:r>
+    </w:p>
+    <w:p>
+      <w:r>
+        <w:t>First we make a 2d matrix, size dependent on whether we want it banded or unrestricted (see analysis for difference). Then we loop through each element, and using its neighbors (top, left, and diagonal) we calculate the minimum value of the sequence if we have an indel, a match, or a mismatch. We would then update the current position with the current minimum value from my neighbors, and go to the next element in my sequences. In my matrix, I used a tuple to determine where I was coming from. If I came from a diagonal, my tuple would contain the current value and a value “D” so I knew when I would traverse back from the end of the matrix, I would see the “D” in my tuple and know that the next node I needed to visit was matrix[i-1][j-1]. I would store the same for top (“T”) and left (“L”), with the origin point containing a “$” so my algorithm knew when it was done and had reached the upper left hand corner.</w:t>
+      </w:r>
+      <w:r>
+        <w:t xml:space="preserve"> We would start from the bottom right hand corner of my cost matrix, and follow the back pointers until we reached the start, each time either adding a character from sequence1, sequence2, or both</w:t>
+      </w:r>
+      <w:r>
+        <w:t xml:space="preserve"> if a diagonal. If we came from the Left, we would add a – to the beginning of sequence1, and a character to the beginning of sequence2, if from the top, we would add a – to the beginning of sequence2 and a character to the beginning of sequence1. If we come from a diagonal, we add a character to both sequences’ beginnings.</w:t>
+      </w:r>
+    </w:p>
+    <w:p/>
+    <w:p/>
+    <w:p/>
+    <w:p/>
+    <w:p/>
+    <w:p/>
+    <w:p/>
+    <w:p/>
+    <w:p/>
+    <w:p/>
+    <w:p/>
+    <w:p/>
+    <w:p/>
+    <w:p/>
+    <w:p/>
+    <w:p/>
+    <w:p/>
+    <w:p/>
+    <w:p/>
+    <w:p/>
+    <w:p/>
+    <w:p/>
+    <w:p/>
+    <w:p/>
+    <w:p>
+      <w:pPr>
+        <w:pStyle w:val="Subtitle"/>
         <w:rPr>
           <w:sz w:val="28"/>
           <w:szCs w:val="28"/>
         </w:rPr>
-        <w:t>:</w:t>
-      </w:r>
-    </w:p>
-    <w:p/>
-    <w:p/>
-    <w:p/>
-    <w:p/>
-    <w:p/>
-    <w:p/>
-    <w:p/>
-    <w:p/>
-    <w:p/>
-    <w:p/>
-    <w:p/>
-    <w:p/>
-    <w:p/>
-    <w:p/>
-    <w:p/>
-    <w:p/>
-    <w:p/>
-    <w:p/>
-    <w:p/>
-    <w:p/>
-    <w:p/>
-    <w:p/>
-    <w:p/>
-    <w:p/>
-    <w:p/>
-    <w:p/>
-    <w:p/>
-    <w:p/>
-    <w:p/>
-    <w:p/>
-    <w:p/>
-    <w:p/>
-    <w:p/>
-    <w:p/>
-    <w:p/>
-    <w:p/>
-    <w:p/>
-    <w:p/>
-    <w:p/>
-    <w:p/>
-    <w:p>
-      <w:pPr>
-        <w:pStyle w:val="Subtitle"/>
-        <w:rPr>
-          <w:sz w:val="28"/>
-          <w:szCs w:val="28"/>
-        </w:rPr>
       </w:pPr>
       <w:r>
         <w:rPr>
           <w:noProof/>
         </w:rPr>
+        <w:lastRenderedPageBreak/>
         <w:drawing>
           <wp:anchor distT="0" distB="0" distL="114300" distR="114300" simplePos="0" relativeHeight="251658240" behindDoc="1" locked="0" layoutInCell="1" allowOverlap="1">
             <wp:simplePos x="0" y="0"/>
@@ -491,41 +580,19 @@
           <w:sz w:val="28"/>
           <w:szCs w:val="28"/>
         </w:rPr>
-        <w:t>Results - Screenshots</w:t>
-      </w:r>
-      <w:r>
-        <w:rPr>
-          <w:sz w:val="28"/>
-          <w:szCs w:val="28"/>
-        </w:rPr>
-        <w:t>:</w:t>
-      </w:r>
-    </w:p>
+        <w:t>Results - Screenshots:</w:t>
+      </w:r>
+    </w:p>
+    <w:p/>
     <w:p>
       <w:r>
         <w:rPr>
           <w:noProof/>
         </w:rPr>
         <w:drawing>
-          <wp:anchor distT="0" distB="0" distL="114300" distR="114300" simplePos="0" relativeHeight="251659264" behindDoc="1" locked="0" layoutInCell="1" allowOverlap="1">
-            <wp:simplePos x="0" y="0"/>
-            <wp:positionH relativeFrom="column">
-              <wp:posOffset>-75853</wp:posOffset>
-            </wp:positionH>
-            <wp:positionV relativeFrom="paragraph">
-              <wp:posOffset>3738822</wp:posOffset>
-            </wp:positionV>
+          <wp:inline distT="0" distB="0" distL="0" distR="0">
             <wp:extent cx="5732780" cy="3611245"/>
             <wp:effectExtent l="0" t="0" r="0" b="0"/>
-            <wp:wrapTight wrapText="bothSides">
-              <wp:wrapPolygon edited="0">
-                <wp:start x="0" y="0"/>
-                <wp:lineTo x="0" y="21497"/>
-                <wp:lineTo x="21533" y="21497"/>
-                <wp:lineTo x="21533" y="0"/>
-                <wp:lineTo x="0" y="0"/>
-              </wp:wrapPolygon>
-            </wp:wrapTight>
             <wp:docPr id="2" name="Picture 2"/>
             <wp:cNvGraphicFramePr>
               <a:graphicFrameLocks xmlns:a="http://schemas.openxmlformats.org/drawingml/2006/main" noChangeAspect="1"/>
@@ -561,16 +628,11 @@
                 </pic:pic>
               </a:graphicData>
             </a:graphic>
-            <wp14:sizeRelH relativeFrom="page">
-              <wp14:pctWidth>0</wp14:pctWidth>
-            </wp14:sizeRelH>
-            <wp14:sizeRelV relativeFrom="page">
-              <wp14:pctHeight>0</wp14:pctHeight>
-            </wp14:sizeRelV>
-          </wp:anchor>
+          </wp:inline>
         </w:drawing>
       </w:r>
     </w:p>
+    <w:p/>
     <w:p/>
     <w:p>
       <w:pPr>
@@ -586,14 +648,7 @@
           <w:szCs w:val="28"/>
         </w:rPr>
         <w:lastRenderedPageBreak/>
-        <w:t>Results - Alignment</w:t>
-      </w:r>
-      <w:r>
-        <w:rPr>
-          <w:sz w:val="28"/>
-          <w:szCs w:val="28"/>
-        </w:rPr>
-        <w:t>:</w:t>
+        <w:t>Results - Alignment:</w:t>
       </w:r>
     </w:p>
     <w:p>
@@ -656,13 +711,7 @@
     </w:p>
     <w:p>
       <w:r>
-        <w:t xml:space="preserve">K = </w:t>
-      </w:r>
-      <w:r>
-        <w:t>3</w:t>
-      </w:r>
-      <w:r>
-        <w:t>000</w:t>
+        <w:t>K = 3000</w:t>
       </w:r>
     </w:p>
     <w:p>
@@ -722,77 +771,362 @@
       <w:pPr>
         <w:pStyle w:val="Subtitle"/>
         <w:rPr>
+          <w:noProof/>
+        </w:rPr>
+      </w:pPr>
+      <w:r>
+        <w:rPr>
           <w:sz w:val="28"/>
           <w:szCs w:val="28"/>
         </w:rPr>
-      </w:pPr>
-      <w:r>
+        <w:t>Commented Code:</w:t>
+      </w:r>
+      <w:r>
+        <w:rPr>
+          <w:noProof/>
+        </w:rPr>
+        <w:t xml:space="preserve"> </w:t>
+      </w:r>
+    </w:p>
+    <w:p>
+      <w:pPr>
+        <w:pStyle w:val="Subtitle"/>
         <w:rPr>
           <w:sz w:val="28"/>
           <w:szCs w:val="28"/>
         </w:rPr>
-        <w:t>Commented Code</w:t>
-      </w:r>
-      <w:r>
+      </w:pPr>
+      <w:proofErr w:type="spellStart"/>
+      <w:r>
+        <w:t>Unbanded</w:t>
+      </w:r>
+      <w:proofErr w:type="spellEnd"/>
+      <w:r>
+        <w:t xml:space="preserve"> Algorithm:</w:t>
+      </w:r>
+      <w:bookmarkStart w:id="0" w:name="_GoBack"/>
+      <w:bookmarkEnd w:id="0"/>
+      <w:r>
+        <w:rPr>
+          <w:noProof/>
+        </w:rPr>
+        <w:drawing>
+          <wp:inline distT="0" distB="0" distL="0" distR="0" wp14:anchorId="0E174569" wp14:editId="2DCE735C">
+            <wp:extent cx="5943600" cy="3034030"/>
+            <wp:effectExtent l="0" t="0" r="0" b="1270"/>
+            <wp:docPr id="15" name="Picture 15"/>
+            <wp:cNvGraphicFramePr>
+              <a:graphicFrameLocks xmlns:a="http://schemas.openxmlformats.org/drawingml/2006/main" noChangeAspect="1"/>
+            </wp:cNvGraphicFramePr>
+            <a:graphic xmlns:a="http://schemas.openxmlformats.org/drawingml/2006/main">
+              <a:graphicData uri="http://schemas.openxmlformats.org/drawingml/2006/picture">
+                <pic:pic xmlns:pic="http://schemas.openxmlformats.org/drawingml/2006/picture">
+                  <pic:nvPicPr>
+                    <pic:cNvPr id="15" name="Screen Shot 2020-03-16 at 7.55.34 PM.png"/>
+                    <pic:cNvPicPr/>
+                  </pic:nvPicPr>
+                  <pic:blipFill>
+                    <a:blip r:embed="rId6">
+                      <a:extLst>
+                        <a:ext uri="{28A0092B-C50C-407E-A947-70E740481C1C}">
+                          <a14:useLocalDpi xmlns:a14="http://schemas.microsoft.com/office/drawing/2010/main" val="0"/>
+                        </a:ext>
+                      </a:extLst>
+                    </a:blip>
+                    <a:stretch>
+                      <a:fillRect/>
+                    </a:stretch>
+                  </pic:blipFill>
+                  <pic:spPr>
+                    <a:xfrm>
+                      <a:off x="0" y="0"/>
+                      <a:ext cx="5943600" cy="3034030"/>
+                    </a:xfrm>
+                    <a:prstGeom prst="rect">
+                      <a:avLst/>
+                    </a:prstGeom>
+                  </pic:spPr>
+                </pic:pic>
+              </a:graphicData>
+            </a:graphic>
+          </wp:inline>
+        </w:drawing>
+      </w:r>
+    </w:p>
+    <w:p>
+      <w:pPr>
+        <w:pStyle w:val="Subtitle"/>
         <w:rPr>
           <w:sz w:val="28"/>
           <w:szCs w:val="28"/>
         </w:rPr>
-        <w:t>:</w:t>
-      </w:r>
-    </w:p>
-    <w:p>
-      <w:proofErr w:type="spellStart"/>
-      <w:r>
-        <w:t>Unbanded</w:t>
-      </w:r>
-      <w:proofErr w:type="spellEnd"/>
-      <w:r>
-        <w:t xml:space="preserve"> Algorithm:</w:t>
-      </w:r>
-    </w:p>
-    <w:p/>
-    <w:p/>
-    <w:p/>
-    <w:p/>
-    <w:p/>
-    <w:p/>
-    <w:p/>
-    <w:p/>
-    <w:p/>
-    <w:p/>
-    <w:p/>
-    <w:p/>
-    <w:p/>
-    <w:p/>
-    <w:p/>
-    <w:p/>
-    <w:p/>
-    <w:p/>
-    <w:p/>
-    <w:p/>
-    <w:p/>
-    <w:p/>
-    <w:p/>
-    <w:p/>
-    <w:p/>
-    <w:p/>
-    <w:p/>
-    <w:p/>
-    <w:p>
-      <w:r>
+      </w:pPr>
+      <w:r>
+        <w:rPr>
+          <w:noProof/>
+        </w:rPr>
+        <w:lastRenderedPageBreak/>
+        <w:drawing>
+          <wp:inline distT="0" distB="0" distL="0" distR="0" wp14:anchorId="6D6546CF" wp14:editId="615A6936">
+            <wp:extent cx="5943600" cy="5774055"/>
+            <wp:effectExtent l="0" t="0" r="0" b="4445"/>
+            <wp:docPr id="16" name="Picture 16"/>
+            <wp:cNvGraphicFramePr>
+              <a:graphicFrameLocks xmlns:a="http://schemas.openxmlformats.org/drawingml/2006/main" noChangeAspect="1"/>
+            </wp:cNvGraphicFramePr>
+            <a:graphic xmlns:a="http://schemas.openxmlformats.org/drawingml/2006/main">
+              <a:graphicData uri="http://schemas.openxmlformats.org/drawingml/2006/picture">
+                <pic:pic xmlns:pic="http://schemas.openxmlformats.org/drawingml/2006/picture">
+                  <pic:nvPicPr>
+                    <pic:cNvPr id="16" name="Screen Shot 2020-03-16 at 7.55.41 PM.png"/>
+                    <pic:cNvPicPr/>
+                  </pic:nvPicPr>
+                  <pic:blipFill>
+                    <a:blip r:embed="rId7">
+                      <a:extLst>
+                        <a:ext uri="{28A0092B-C50C-407E-A947-70E740481C1C}">
+                          <a14:useLocalDpi xmlns:a14="http://schemas.microsoft.com/office/drawing/2010/main" val="0"/>
+                        </a:ext>
+                      </a:extLst>
+                    </a:blip>
+                    <a:stretch>
+                      <a:fillRect/>
+                    </a:stretch>
+                  </pic:blipFill>
+                  <pic:spPr>
+                    <a:xfrm>
+                      <a:off x="0" y="0"/>
+                      <a:ext cx="5943600" cy="5774055"/>
+                    </a:xfrm>
+                    <a:prstGeom prst="rect">
+                      <a:avLst/>
+                    </a:prstGeom>
+                  </pic:spPr>
+                </pic:pic>
+              </a:graphicData>
+            </a:graphic>
+          </wp:inline>
+        </w:drawing>
+      </w:r>
+    </w:p>
+    <w:p/>
+    <w:p/>
+    <w:p>
+      <w:r>
+        <w:rPr>
+          <w:noProof/>
+        </w:rPr>
+        <w:lastRenderedPageBreak/>
+        <w:drawing>
+          <wp:inline distT="0" distB="0" distL="0" distR="0">
+            <wp:extent cx="5943600" cy="6489065"/>
+            <wp:effectExtent l="0" t="0" r="0" b="635"/>
+            <wp:docPr id="17" name="Picture 17"/>
+            <wp:cNvGraphicFramePr>
+              <a:graphicFrameLocks xmlns:a="http://schemas.openxmlformats.org/drawingml/2006/main" noChangeAspect="1"/>
+            </wp:cNvGraphicFramePr>
+            <a:graphic xmlns:a="http://schemas.openxmlformats.org/drawingml/2006/main">
+              <a:graphicData uri="http://schemas.openxmlformats.org/drawingml/2006/picture">
+                <pic:pic xmlns:pic="http://schemas.openxmlformats.org/drawingml/2006/picture">
+                  <pic:nvPicPr>
+                    <pic:cNvPr id="17" name="Screen Shot 2020-03-16 at 7.56.01 PM.png"/>
+                    <pic:cNvPicPr/>
+                  </pic:nvPicPr>
+                  <pic:blipFill>
+                    <a:blip r:embed="rId8">
+                      <a:extLst>
+                        <a:ext uri="{28A0092B-C50C-407E-A947-70E740481C1C}">
+                          <a14:useLocalDpi xmlns:a14="http://schemas.microsoft.com/office/drawing/2010/main" val="0"/>
+                        </a:ext>
+                      </a:extLst>
+                    </a:blip>
+                    <a:stretch>
+                      <a:fillRect/>
+                    </a:stretch>
+                  </pic:blipFill>
+                  <pic:spPr>
+                    <a:xfrm>
+                      <a:off x="0" y="0"/>
+                      <a:ext cx="5943600" cy="6489065"/>
+                    </a:xfrm>
+                    <a:prstGeom prst="rect">
+                      <a:avLst/>
+                    </a:prstGeom>
+                  </pic:spPr>
+                </pic:pic>
+              </a:graphicData>
+            </a:graphic>
+          </wp:inline>
+        </w:drawing>
+      </w:r>
+    </w:p>
+    <w:p/>
+    <w:p/>
+    <w:p/>
+    <w:p/>
+    <w:p/>
+    <w:p/>
+    <w:p/>
+    <w:p/>
+    <w:p/>
+    <w:p>
+      <w:r>
+        <w:lastRenderedPageBreak/>
         <w:t>Banded Algorithm:</w:t>
       </w:r>
     </w:p>
-    <w:p/>
-    <w:p/>
-    <w:p/>
-    <w:p/>
-    <w:p/>
-    <w:p/>
-    <w:p/>
-    <w:p/>
-    <w:p/>
+    <w:p>
+      <w:r>
+        <w:rPr>
+          <w:noProof/>
+        </w:rPr>
+        <w:drawing>
+          <wp:inline distT="0" distB="0" distL="0" distR="0">
+            <wp:extent cx="5943600" cy="5836285"/>
+            <wp:effectExtent l="0" t="0" r="0" b="5715"/>
+            <wp:docPr id="18" name="Picture 18"/>
+            <wp:cNvGraphicFramePr>
+              <a:graphicFrameLocks xmlns:a="http://schemas.openxmlformats.org/drawingml/2006/main" noChangeAspect="1"/>
+            </wp:cNvGraphicFramePr>
+            <a:graphic xmlns:a="http://schemas.openxmlformats.org/drawingml/2006/main">
+              <a:graphicData uri="http://schemas.openxmlformats.org/drawingml/2006/picture">
+                <pic:pic xmlns:pic="http://schemas.openxmlformats.org/drawingml/2006/picture">
+                  <pic:nvPicPr>
+                    <pic:cNvPr id="18" name="Screen Shot 2020-03-16 at 7.56.21 PM.png"/>
+                    <pic:cNvPicPr/>
+                  </pic:nvPicPr>
+                  <pic:blipFill>
+                    <a:blip r:embed="rId9">
+                      <a:extLst>
+                        <a:ext uri="{28A0092B-C50C-407E-A947-70E740481C1C}">
+                          <a14:useLocalDpi xmlns:a14="http://schemas.microsoft.com/office/drawing/2010/main" val="0"/>
+                        </a:ext>
+                      </a:extLst>
+                    </a:blip>
+                    <a:stretch>
+                      <a:fillRect/>
+                    </a:stretch>
+                  </pic:blipFill>
+                  <pic:spPr>
+                    <a:xfrm>
+                      <a:off x="0" y="0"/>
+                      <a:ext cx="5943600" cy="5836285"/>
+                    </a:xfrm>
+                    <a:prstGeom prst="rect">
+                      <a:avLst/>
+                    </a:prstGeom>
+                  </pic:spPr>
+                </pic:pic>
+              </a:graphicData>
+            </a:graphic>
+          </wp:inline>
+        </w:drawing>
+      </w:r>
+    </w:p>
+    <w:p/>
+    <w:p/>
+    <w:p/>
+    <w:p>
+      <w:r>
+        <w:rPr>
+          <w:noProof/>
+        </w:rPr>
+        <w:lastRenderedPageBreak/>
+        <w:drawing>
+          <wp:inline distT="0" distB="0" distL="0" distR="0">
+            <wp:extent cx="5943600" cy="6590665"/>
+            <wp:effectExtent l="0" t="0" r="0" b="635"/>
+            <wp:docPr id="19" name="Picture 19"/>
+            <wp:cNvGraphicFramePr>
+              <a:graphicFrameLocks xmlns:a="http://schemas.openxmlformats.org/drawingml/2006/main" noChangeAspect="1"/>
+            </wp:cNvGraphicFramePr>
+            <a:graphic xmlns:a="http://schemas.openxmlformats.org/drawingml/2006/main">
+              <a:graphicData uri="http://schemas.openxmlformats.org/drawingml/2006/picture">
+                <pic:pic xmlns:pic="http://schemas.openxmlformats.org/drawingml/2006/picture">
+                  <pic:nvPicPr>
+                    <pic:cNvPr id="19" name="Screen Shot 2020-03-16 at 7.56.28 PM.png"/>
+                    <pic:cNvPicPr/>
+                  </pic:nvPicPr>
+                  <pic:blipFill>
+                    <a:blip r:embed="rId10">
+                      <a:extLst>
+                        <a:ext uri="{28A0092B-C50C-407E-A947-70E740481C1C}">
+                          <a14:useLocalDpi xmlns:a14="http://schemas.microsoft.com/office/drawing/2010/main" val="0"/>
+                        </a:ext>
+                      </a:extLst>
+                    </a:blip>
+                    <a:stretch>
+                      <a:fillRect/>
+                    </a:stretch>
+                  </pic:blipFill>
+                  <pic:spPr>
+                    <a:xfrm>
+                      <a:off x="0" y="0"/>
+                      <a:ext cx="5943600" cy="6590665"/>
+                    </a:xfrm>
+                    <a:prstGeom prst="rect">
+                      <a:avLst/>
+                    </a:prstGeom>
+                  </pic:spPr>
+                </pic:pic>
+              </a:graphicData>
+            </a:graphic>
+          </wp:inline>
+        </w:drawing>
+      </w:r>
+    </w:p>
+    <w:p/>
+    <w:p/>
+    <w:p/>
+    <w:p>
+      <w:r>
+        <w:rPr>
+          <w:noProof/>
+        </w:rPr>
+        <w:lastRenderedPageBreak/>
+        <w:drawing>
+          <wp:inline distT="0" distB="0" distL="0" distR="0">
+            <wp:extent cx="5943600" cy="4881245"/>
+            <wp:effectExtent l="0" t="0" r="0" b="0"/>
+            <wp:docPr id="20" name="Picture 20"/>
+            <wp:cNvGraphicFramePr>
+              <a:graphicFrameLocks xmlns:a="http://schemas.openxmlformats.org/drawingml/2006/main" noChangeAspect="1"/>
+            </wp:cNvGraphicFramePr>
+            <a:graphic xmlns:a="http://schemas.openxmlformats.org/drawingml/2006/main">
+              <a:graphicData uri="http://schemas.openxmlformats.org/drawingml/2006/picture">
+                <pic:pic xmlns:pic="http://schemas.openxmlformats.org/drawingml/2006/picture">
+                  <pic:nvPicPr>
+                    <pic:cNvPr id="20" name="Screen Shot 2020-03-16 at 7.56.34 PM.png"/>
+                    <pic:cNvPicPr/>
+                  </pic:nvPicPr>
+                  <pic:blipFill>
+                    <a:blip r:embed="rId11">
+                      <a:extLst>
+                        <a:ext uri="{28A0092B-C50C-407E-A947-70E740481C1C}">
+                          <a14:useLocalDpi xmlns:a14="http://schemas.microsoft.com/office/drawing/2010/main" val="0"/>
+                        </a:ext>
+                      </a:extLst>
+                    </a:blip>
+                    <a:stretch>
+                      <a:fillRect/>
+                    </a:stretch>
+                  </pic:blipFill>
+                  <pic:spPr>
+                    <a:xfrm>
+                      <a:off x="0" y="0"/>
+                      <a:ext cx="5943600" cy="4881245"/>
+                    </a:xfrm>
+                    <a:prstGeom prst="rect">
+                      <a:avLst/>
+                    </a:prstGeom>
+                  </pic:spPr>
+                </pic:pic>
+              </a:graphicData>
+            </a:graphic>
+          </wp:inline>
+        </w:drawing>
+      </w:r>
+    </w:p>
     <w:p/>
     <w:p/>
     <w:p/>
